--- a/note.docx
+++ b/note.docx
@@ -3,6 +3,101 @@
 <w:document xmlns:wpc="http://schemas.microsoft.com/office/word/2010/wordprocessingCanvas" xmlns:cx="http://schemas.microsoft.com/office/drawing/2014/chartex" xmlns:cx1="http://schemas.microsoft.com/office/drawing/2015/9/8/chartex" xmlns:cx2="http://schemas.microsoft.com/office/drawing/2015/10/21/chartex" xmlns:cx3="http://schemas.microsoft.com/office/drawing/2016/5/9/chartex" xmlns:cx4="http://schemas.microsoft.com/office/drawing/2016/5/10/chartex" xmlns:cx5="http://schemas.microsoft.com/office/drawing/2016/5/11/chartex" xmlns:cx6="http://schemas.microsoft.com/office/drawing/2016/5/12/chartex" xmlns:cx7="http://schemas.microsoft.com/office/drawing/2016/5/13/chartex" xmlns:cx8="http://schemas.microsoft.com/office/drawing/2016/5/14/chartex" xmlns:mc="http://schemas.openxmlformats.org/markup-compatibility/2006" xmlns:aink="http://schemas.microsoft.com/office/drawing/2016/ink" xmlns:am3d="http://schemas.microsoft.com/office/drawing/2017/model3d" xmlns:o="urn:schemas-microsoft-com:office:office" xmlns:oel="http://schemas.microsoft.com/office/2019/extlst" xmlns:r="http://schemas.openxmlformats.org/officeDocument/2006/relationships" xmlns:m="http://schemas.openxmlformats.org/officeDocument/2006/math" xmlns:v="urn:schemas-microsoft-com:vml" xmlns:wp14="http://schemas.microsoft.com/office/word/2010/wordprocessingDrawing" xmlns:wp="http://schemas.openxmlformats.org/drawingml/2006/wordprocessingDrawing" xmlns:w10="urn:schemas-microsoft-com:office:word" xmlns:w="http://schemas.openxmlformats.org/wordprocessingml/2006/main" xmlns:w14="http://schemas.microsoft.com/office/word/2010/wordml" xmlns:w15="http://schemas.microsoft.com/office/word/2012/wordml" xmlns:w16cex="http://schemas.microsoft.com/office/word/2018/wordml/cex" xmlns:w16cid="http://schemas.microsoft.com/office/word/2016/wordml/cid" xmlns:w16="http://schemas.microsoft.com/office/word/2018/wordml" xmlns:w16sdtdh="http://schemas.microsoft.com/office/word/2020/wordml/sdtdatahash" xmlns:w16se="http://schemas.microsoft.com/office/word/2015/wordml/symex" xmlns:wpg="http://schemas.microsoft.com/office/word/2010/wordprocessingGroup" xmlns:wpi="http://schemas.microsoft.com/office/word/2010/wordprocessingInk" xmlns:wne="http://schemas.microsoft.com/office/word/2006/wordml" xmlns:wps="http://schemas.microsoft.com/office/word/2010/wordprocessingShape" mc:Ignorable="w14 w15 w16se w16cid w16 w16cex w16sdtdh wp14">
   <w:body>
     <w:p>
+      <w:pPr>
+        <w:rPr>
+          <w:sz w:val="24"/>
+          <w:szCs w:val="24"/>
+        </w:rPr>
+      </w:pPr>
+      <w:r>
+        <w:rPr>
+          <w:sz w:val="24"/>
+          <w:szCs w:val="24"/>
+        </w:rPr>
+        <w:fldChar w:fldCharType="begin"/>
+      </w:r>
+      <w:r>
+        <w:rPr>
+          <w:sz w:val="24"/>
+          <w:szCs w:val="24"/>
+        </w:rPr>
+        <w:instrText xml:space="preserve"> HYPERLINK "</w:instrText>
+      </w:r>
+      <w:r>
+        <w:rPr>
+          <w:sz w:val="24"/>
+          <w:szCs w:val="24"/>
+        </w:rPr>
+        <w:instrText>https://github.com/shenzhao-kaleido/anno.git</w:instrText>
+      </w:r>
+      <w:r>
+        <w:rPr>
+          <w:sz w:val="24"/>
+          <w:szCs w:val="24"/>
+        </w:rPr>
+        <w:instrText xml:space="preserve">" </w:instrText>
+      </w:r>
+      <w:r>
+        <w:rPr>
+          <w:sz w:val="24"/>
+          <w:szCs w:val="24"/>
+        </w:rPr>
+        <w:fldChar w:fldCharType="separate"/>
+      </w:r>
+      <w:r>
+        <w:rPr>
+          <w:rStyle w:val="Hyperlink"/>
+          <w:sz w:val="24"/>
+          <w:szCs w:val="24"/>
+        </w:rPr>
+        <w:t>https://github.com/shenzhao-kaleido/anno.git</w:t>
+      </w:r>
+      <w:r>
+        <w:rPr>
+          <w:sz w:val="24"/>
+          <w:szCs w:val="24"/>
+        </w:rPr>
+        <w:fldChar w:fldCharType="end"/>
+      </w:r>
+    </w:p>
+    <w:p>
+      <w:pPr>
+        <w:rPr>
+          <w:sz w:val="24"/>
+          <w:szCs w:val="24"/>
+        </w:rPr>
+      </w:pPr>
+    </w:p>
+    <w:p>
+      <w:pPr>
+        <w:rPr>
+          <w:b/>
+          <w:bCs/>
+          <w:sz w:val="24"/>
+          <w:szCs w:val="24"/>
+        </w:rPr>
+      </w:pPr>
+      <w:r>
+        <w:rPr>
+          <w:rFonts w:hint="eastAsia"/>
+          <w:b/>
+          <w:bCs/>
+          <w:sz w:val="24"/>
+          <w:szCs w:val="24"/>
+        </w:rPr>
+        <w:t>U</w:t>
+      </w:r>
+      <w:r>
+        <w:rPr>
+          <w:b/>
+          <w:bCs/>
+          <w:sz w:val="24"/>
+          <w:szCs w:val="24"/>
+        </w:rPr>
+        <w:t>sage</w:t>
+      </w:r>
+    </w:p>
+    <w:p>
       <w:r>
         <w:t xml:space="preserve">call </w:t>
       </w:r>
@@ -12,18 +107,11 @@
       </w:r>
       <w:proofErr w:type="spellEnd"/>
       <w:r>
-        <w:t xml:space="preserve"> function in trainprocess.py</w:t>
-      </w:r>
-      <w:r>
-        <w:t xml:space="preserve"> </w:t>
-      </w:r>
-      <w:r>
-        <w:t xml:space="preserve">as </w:t>
-      </w:r>
-    </w:p>
-    <w:p>
-      <w:proofErr w:type="spellStart"/>
-      <w:proofErr w:type="gramStart"/>
+        <w:t xml:space="preserve"> function in trainprocess.py as </w:t>
+      </w:r>
+    </w:p>
+    <w:p>
+      <w:proofErr w:type="spellStart"/>
       <w:r>
         <w:t>trainProcess</w:t>
       </w:r>
@@ -32,7 +120,6 @@
         <w:t>(</w:t>
       </w:r>
       <w:proofErr w:type="spellStart"/>
-      <w:proofErr w:type="gramEnd"/>
       <w:r>
         <w:t>riverDataset</w:t>
       </w:r>
@@ -51,7 +138,6 @@
     </w:p>
     <w:p>
       <w:proofErr w:type="spellStart"/>
-      <w:proofErr w:type="gramStart"/>
       <w:r>
         <w:t>trainProcess</w:t>
       </w:r>
@@ -60,7 +146,6 @@
         <w:t>(</w:t>
       </w:r>
       <w:proofErr w:type="spellStart"/>
-      <w:proofErr w:type="gramEnd"/>
       <w:r>
         <w:t>riverDataset</w:t>
       </w:r>
@@ -88,17 +173,9 @@
     <w:p/>
     <w:p>
       <w:r>
-        <w:t>"</w:t>
-      </w:r>
-      <w:proofErr w:type="gramStart"/>
-      <w:r>
-        <w:t>water</w:t>
-      </w:r>
-      <w:proofErr w:type="gramEnd"/>
-      <w:r>
-        <w:t xml:space="preserve">_v2" for folder that contains files, download from </w:t>
-      </w:r>
-      <w:hyperlink r:id="rId4" w:history="1">
+        <w:t xml:space="preserve">"water_v2" for folder that contains files, download from </w:t>
+      </w:r>
+      <w:hyperlink r:id="rId5" w:history="1">
         <w:r>
           <w:rPr>
             <w:rStyle w:val="Hyperlink"/>
@@ -116,7 +193,7 @@
       <w:r>
         <w:t xml:space="preserve">Liver: </w:t>
       </w:r>
-      <w:hyperlink r:id="rId5" w:history="1">
+      <w:hyperlink r:id="rId6" w:history="1">
         <w:r>
           <w:rPr>
             <w:rStyle w:val="Hyperlink"/>
@@ -129,7 +206,7 @@
       <w:r>
         <w:t xml:space="preserve">Brain: </w:t>
       </w:r>
-      <w:hyperlink r:id="rId6" w:history="1">
+      <w:hyperlink r:id="rId7" w:history="1">
         <w:r>
           <w:rPr>
             <w:rStyle w:val="Hyperlink"/>
@@ -140,10 +217,7 @@
     </w:p>
     <w:p>
       <w:r>
-        <w:t xml:space="preserve">Person: </w:t>
-      </w:r>
-      <w:r>
-        <w:t>https://www.kaggle.com/datasets/tapakah68/segmentation-full-body-tiktok-dancing-dataset</w:t>
+        <w:t>Person: https://www.kaggle.com/datasets/tapakah68/segmentation-full-body-tiktok-dancing-dataset</w:t>
       </w:r>
     </w:p>
     <w:p>
@@ -192,146 +266,531 @@
         <w:t>_nonzero indicates that it only contains images with targets (images without targets are removed)</w:t>
       </w:r>
     </w:p>
-    <w:p>
-      <w:pPr>
+    <w:p/>
+    <w:p>
+      <w:r>
+        <w:t>[0, 1500] is the training range: use images from #0 to # 1500 in the name list as the train set</w:t>
+      </w:r>
+    </w:p>
+    <w:p>
+      <w:r>
+        <w:t>[1950, 2150] is the validating range: use images from #1950 to #2150 in the name list as the valid set</w:t>
+      </w:r>
+    </w:p>
+    <w:p>
+      <w:r>
+        <w:t>"model_1" is the saved model name, saved as model_1.pt</w:t>
+      </w:r>
+    </w:p>
+    <w:p/>
+    <w:p>
+      <w:r>
+        <w:t>you could search "NEED CHANGE" to find places that need to change</w:t>
+      </w:r>
+    </w:p>
+    <w:p/>
+    <w:p>
+      <w:r>
+        <w:t xml:space="preserve">although I include </w:t>
+      </w:r>
+      <w:proofErr w:type="spellStart"/>
+      <w:r>
+        <w:t>create_scribble</w:t>
+      </w:r>
+      <w:proofErr w:type="spellEnd"/>
+      <w:r>
+        <w:t xml:space="preserve"> function in trainprocess.py, it does take a long time to create scribble, </w:t>
+      </w:r>
+    </w:p>
+    <w:p>
+      <w:r>
+        <w:t xml:space="preserve">you might want to generate scribble and save it someplace. you could find </w:t>
+      </w:r>
+      <w:proofErr w:type="spellStart"/>
+      <w:r>
+        <w:t>scribble_gen</w:t>
+      </w:r>
+      <w:proofErr w:type="spellEnd"/>
+      <w:r>
+        <w:t xml:space="preserve"> to do so</w:t>
+      </w:r>
+    </w:p>
+    <w:p/>
+    <w:p>
+      <w:r>
+        <w:lastRenderedPageBreak/>
+        <w:t xml:space="preserve">model.py is the U-Net from </w:t>
+      </w:r>
+      <w:proofErr w:type="spellStart"/>
+      <w:r>
+        <w:t>github</w:t>
+      </w:r>
+      <w:proofErr w:type="spellEnd"/>
+      <w:r>
+        <w:t xml:space="preserve"> </w:t>
+      </w:r>
+      <w:hyperlink r:id="rId8" w:history="1">
+        <w:r>
+          <w:rPr>
+            <w:rStyle w:val="Hyperlink"/>
+          </w:rPr>
+          <w:t>https://github.com/jaxony/unet-pytorch/blob/master/model.py</w:t>
+        </w:r>
+      </w:hyperlink>
+    </w:p>
+    <w:p/>
+    <w:p>
+      <w:pPr>
+        <w:rPr>
+          <w:b/>
+          <w:bCs/>
+        </w:rPr>
+      </w:pPr>
+      <w:r>
         <w:rPr>
           <w:rFonts w:hint="eastAsia"/>
-        </w:rPr>
-      </w:pPr>
-    </w:p>
-    <w:p>
-      <w:r>
-        <w:t>[0, 1500] is the training range: use image</w:t>
+          <w:b/>
+          <w:bCs/>
+        </w:rPr>
+        <w:t>file</w:t>
+      </w:r>
+      <w:r>
+        <w:rPr>
+          <w:b/>
+          <w:bCs/>
+        </w:rPr>
+        <w:t xml:space="preserve">s may be </w:t>
+      </w:r>
+      <w:proofErr w:type="spellStart"/>
+      <w:r>
+        <w:rPr>
+          <w:b/>
+          <w:bCs/>
+        </w:rPr>
+        <w:t>helpgful</w:t>
+      </w:r>
+      <w:proofErr w:type="spellEnd"/>
+      <w:r>
+        <w:rPr>
+          <w:b/>
+          <w:bCs/>
+        </w:rPr>
+        <w:t>:</w:t>
+      </w:r>
+    </w:p>
+    <w:p>
+      <w:pPr>
+        <w:pStyle w:val="ListParagraph"/>
+        <w:numPr>
+          <w:ilvl w:val="0"/>
+          <w:numId w:val="1"/>
+        </w:numPr>
+      </w:pPr>
+      <w:r>
+        <w:t>You may find some function</w:t>
       </w:r>
       <w:r>
         <w:t>s</w:t>
       </w:r>
       <w:r>
-        <w:t xml:space="preserve"> from #0 to # 1500 in </w:t>
-      </w:r>
-      <w:r>
-        <w:t xml:space="preserve">the </w:t>
-      </w:r>
-      <w:r>
-        <w:t xml:space="preserve">name list as </w:t>
-      </w:r>
-      <w:r>
-        <w:t xml:space="preserve">the </w:t>
-      </w:r>
-      <w:r>
-        <w:t>train set</w:t>
-      </w:r>
-    </w:p>
-    <w:p>
-      <w:r>
-        <w:t>[1950, 2150] is the validating range: use image</w:t>
-      </w:r>
-      <w:r>
-        <w:t>s</w:t>
-      </w:r>
-      <w:r>
-        <w:t xml:space="preserve"> from #1950 to #2150 in </w:t>
-      </w:r>
-      <w:r>
-        <w:t xml:space="preserve">the </w:t>
-      </w:r>
-      <w:r>
-        <w:t xml:space="preserve">name list as </w:t>
-      </w:r>
-      <w:r>
-        <w:t xml:space="preserve">the </w:t>
-      </w:r>
-      <w:r>
-        <w:t>valid set</w:t>
-      </w:r>
-    </w:p>
-    <w:p>
-      <w:r>
-        <w:t>"</w:t>
-      </w:r>
-      <w:proofErr w:type="gramStart"/>
-      <w:r>
-        <w:t>model</w:t>
-      </w:r>
-      <w:proofErr w:type="gramEnd"/>
-      <w:r>
-        <w:t>_1" is the saved model name</w:t>
-      </w:r>
-      <w:r>
-        <w:t>, saved as model_1.pt</w:t>
+        <w:t xml:space="preserve"> useful in </w:t>
+      </w:r>
+      <w:proofErr w:type="spellStart"/>
+      <w:r>
+        <w:t>mayHelp</w:t>
+      </w:r>
+      <w:proofErr w:type="spellEnd"/>
+      <w:r>
+        <w:t xml:space="preserve"> folder</w:t>
+      </w:r>
+    </w:p>
+    <w:p>
+      <w:pPr>
+        <w:pStyle w:val="ListParagraph"/>
+        <w:numPr>
+          <w:ilvl w:val="0"/>
+          <w:numId w:val="1"/>
+        </w:numPr>
+      </w:pPr>
+      <w:r>
+        <w:t>ace.py is what I used as contract enhancement method to MRI</w:t>
+      </w:r>
+      <w:r>
+        <w:t>. You may want to normalize images in another way</w:t>
+      </w:r>
+    </w:p>
+    <w:p>
+      <w:pPr>
+        <w:pStyle w:val="ListParagraph"/>
+        <w:numPr>
+          <w:ilvl w:val="0"/>
+          <w:numId w:val="1"/>
+        </w:numPr>
+      </w:pPr>
+      <w:r>
+        <w:t xml:space="preserve">You can find samples of created polygons and filtered masks in </w:t>
+      </w:r>
+      <w:proofErr w:type="spellStart"/>
+      <w:r>
+        <w:t>polysample.ipynb</w:t>
+      </w:r>
+      <w:proofErr w:type="spellEnd"/>
+      <w:r>
+        <w:t>.</w:t>
+      </w:r>
+    </w:p>
+    <w:p>
+      <w:pPr>
+        <w:pStyle w:val="ListParagraph"/>
+        <w:numPr>
+          <w:ilvl w:val="0"/>
+          <w:numId w:val="1"/>
+        </w:numPr>
+      </w:pPr>
+      <w:r>
+        <w:t xml:space="preserve">You can find many </w:t>
+      </w:r>
+      <w:r>
+        <w:t xml:space="preserve">other </w:t>
+      </w:r>
+      <w:r>
+        <w:t xml:space="preserve">different ways to generate scribbles in </w:t>
+      </w:r>
+      <w:proofErr w:type="spellStart"/>
+      <w:r>
+        <w:t>scribbles</w:t>
+      </w:r>
+      <w:r>
+        <w:t>.ipynb</w:t>
+      </w:r>
+      <w:proofErr w:type="spellEnd"/>
+      <w:r>
+        <w:t xml:space="preserve">. </w:t>
+      </w:r>
+    </w:p>
+    <w:p>
+      <w:pPr>
+        <w:pStyle w:val="ListParagraph"/>
+        <w:ind w:left="360"/>
+      </w:pPr>
+      <w:r>
+        <w:t xml:space="preserve">Two main ways are tried: polygon and </w:t>
+      </w:r>
+      <w:proofErr w:type="spellStart"/>
+      <w:r>
+        <w:t>randon</w:t>
+      </w:r>
+      <w:proofErr w:type="spellEnd"/>
+      <w:r>
+        <w:t xml:space="preserve"> walk</w:t>
+      </w:r>
+    </w:p>
+    <w:p>
+      <w:pPr>
+        <w:pStyle w:val="ListParagraph"/>
+        <w:numPr>
+          <w:ilvl w:val="0"/>
+          <w:numId w:val="2"/>
+        </w:numPr>
+      </w:pPr>
+      <w:r>
+        <w:t>Polygon</w:t>
+      </w:r>
+      <w:r>
+        <w:t xml:space="preserve"> (looks better)</w:t>
+      </w:r>
+    </w:p>
+    <w:p>
+      <w:pPr>
+        <w:pStyle w:val="ListParagraph"/>
+      </w:pPr>
+      <w:r>
+        <w:t xml:space="preserve">Generate a polygon from mask </w:t>
+      </w:r>
+    </w:p>
+    <w:p>
+      <w:pPr>
+        <w:pStyle w:val="ListParagraph"/>
+      </w:pPr>
+      <w:r>
+        <w:t>Decompose polygon into triangles</w:t>
+      </w:r>
+    </w:p>
+    <w:p>
+      <w:pPr>
+        <w:pStyle w:val="ListParagraph"/>
+      </w:pPr>
+      <w:r>
+        <w:t xml:space="preserve">Connect these triangles (in many ways) </w:t>
+      </w:r>
+    </w:p>
+    <w:p>
+      <w:pPr>
+        <w:pStyle w:val="ListParagraph"/>
+        <w:numPr>
+          <w:ilvl w:val="0"/>
+          <w:numId w:val="2"/>
+        </w:numPr>
+      </w:pPr>
+      <w:r>
+        <w:t>Random walk</w:t>
+      </w:r>
+    </w:p>
+    <w:p>
+      <w:pPr>
+        <w:pStyle w:val="ListParagraph"/>
+      </w:pPr>
+      <w:r>
+        <w:t>Start at a random point</w:t>
+      </w:r>
+    </w:p>
+    <w:p>
+      <w:pPr>
+        <w:pStyle w:val="ListParagraph"/>
+      </w:pPr>
+      <w:r>
+        <w:t xml:space="preserve">Move to a random direction until a </w:t>
+      </w:r>
+      <w:r>
+        <w:t>known barrier in front (mask boundaries or previous path)</w:t>
+      </w:r>
+    </w:p>
+    <w:p>
+      <w:pPr>
+        <w:pStyle w:val="ListParagraph"/>
+      </w:pPr>
+      <w:r>
+        <w:t>Change to another direction, repeat until nowhere to go</w:t>
+      </w:r>
+    </w:p>
+    <w:p>
+      <w:pPr>
+        <w:pStyle w:val="ListParagraph"/>
+        <w:numPr>
+          <w:ilvl w:val="0"/>
+          <w:numId w:val="1"/>
+        </w:numPr>
+      </w:pPr>
+      <w:proofErr w:type="spellStart"/>
+      <w:r>
+        <w:t>Xxxtest.ipynb</w:t>
+      </w:r>
+      <w:proofErr w:type="spellEnd"/>
+      <w:r>
+        <w:t xml:space="preserve"> are used to get some sample output from model </w:t>
+      </w:r>
+    </w:p>
+    <w:p>
+      <w:pPr>
+        <w:pStyle w:val="ListParagraph"/>
+        <w:numPr>
+          <w:ilvl w:val="0"/>
+          <w:numId w:val="1"/>
+        </w:numPr>
+      </w:pPr>
+      <w:proofErr w:type="spellStart"/>
+      <w:r>
+        <w:t>Maciej_check</w:t>
+      </w:r>
+      <w:proofErr w:type="spellEnd"/>
+      <w:r>
+        <w:t xml:space="preserve"> is to compare our annotation to provided mask</w:t>
+      </w:r>
+    </w:p>
+    <w:p>
+      <w:pPr>
+        <w:pStyle w:val="ListParagraph"/>
+        <w:numPr>
+          <w:ilvl w:val="0"/>
+          <w:numId w:val="1"/>
+        </w:numPr>
+      </w:pPr>
+      <w:r>
+        <w:t xml:space="preserve">To </w:t>
+      </w:r>
+      <w:r>
+        <w:t xml:space="preserve">annotate by ourselves, Maciej wanted to do it remotely and </w:t>
+      </w:r>
+      <w:r>
+        <w:t xml:space="preserve">with me. So you may need an online annotator. </w:t>
+      </w:r>
+    </w:p>
+    <w:p>
+      <w:pPr>
+        <w:pStyle w:val="ListParagraph"/>
+        <w:ind w:left="360"/>
+      </w:pPr>
+      <w:r>
+        <w:t xml:space="preserve">I used from </w:t>
+      </w:r>
+      <w:hyperlink r:id="rId9" w:history="1">
+        <w:r>
+          <w:rPr>
+            <w:rStyle w:val="Hyperlink"/>
+          </w:rPr>
+          <w:t>https://github.com/jsbroks/coco-annotator</w:t>
+        </w:r>
+      </w:hyperlink>
+    </w:p>
+    <w:p>
+      <w:pPr>
+        <w:pStyle w:val="ListParagraph"/>
+        <w:ind w:left="360"/>
+      </w:pPr>
+      <w:r>
+        <w:t xml:space="preserve">You need a Linux environment with docker to set the server up, and then forward your port to a public address </w:t>
+      </w:r>
+    </w:p>
+    <w:p>
+      <w:pPr>
+        <w:pStyle w:val="ListParagraph"/>
+        <w:ind w:left="360"/>
+      </w:pPr>
+      <w:r>
+        <w:t>You can find my previous instruction for Maciej’s annotation in a word “annotation instruction”</w:t>
+      </w:r>
+    </w:p>
+    <w:p>
+      <w:pPr>
+        <w:pStyle w:val="ListParagraph"/>
+        <w:numPr>
+          <w:ilvl w:val="0"/>
+          <w:numId w:val="1"/>
+        </w:numPr>
+      </w:pPr>
+      <w:r>
+        <w:t xml:space="preserve">In word price, you can find the prices of different annotation styles for several annotation service providers. </w:t>
+      </w:r>
+      <w:r>
+        <w:rPr>
+          <w:rFonts w:hint="eastAsia"/>
+        </w:rPr>
+        <w:t>T</w:t>
+      </w:r>
+      <w:r>
+        <w:t xml:space="preserve">he price can be regarded as a reference for annotation time. </w:t>
+      </w:r>
+    </w:p>
+    <w:p>
+      <w:pPr>
+        <w:rPr>
+          <w:b/>
+          <w:bCs/>
+        </w:rPr>
+      </w:pPr>
+      <w:r>
+        <w:rPr>
+          <w:b/>
+          <w:bCs/>
+        </w:rPr>
+        <w:t>To do</w:t>
+      </w:r>
+      <w:r>
+        <w:rPr>
+          <w:b/>
+          <w:bCs/>
+        </w:rPr>
+        <w:t>:</w:t>
+      </w:r>
+    </w:p>
+    <w:p>
+      <w:pPr>
+        <w:pStyle w:val="ListParagraph"/>
+        <w:numPr>
+          <w:ilvl w:val="0"/>
+          <w:numId w:val="3"/>
+        </w:numPr>
+      </w:pPr>
+      <w:r>
+        <w:t xml:space="preserve">Annotate </w:t>
+      </w:r>
+      <w:r>
+        <w:t>and estimate annotation time of different methods</w:t>
+      </w:r>
+    </w:p>
+    <w:p>
+      <w:pPr>
+        <w:pStyle w:val="ListParagraph"/>
+        <w:numPr>
+          <w:ilvl w:val="0"/>
+          <w:numId w:val="3"/>
+        </w:numPr>
+      </w:pPr>
+      <w:r>
+        <w:t>Find advanced methods for repeated training; I suggest CRF</w:t>
+      </w:r>
+    </w:p>
+    <w:p>
+      <w:r>
+        <w:lastRenderedPageBreak/>
+        <w:drawing>
+          <wp:inline distT="0" distB="0" distL="0" distR="0" wp14:anchorId="64B1BBF2" wp14:editId="27CF86BE">
+            <wp:extent cx="5943600" cy="4280535"/>
+            <wp:effectExtent l="0" t="0" r="0" b="0"/>
+            <wp:docPr id="11268" name="Picture 4">
+              <a:extLst xmlns:a="http://schemas.openxmlformats.org/drawingml/2006/main">
+                <a:ext uri="{FF2B5EF4-FFF2-40B4-BE49-F238E27FC236}">
+                  <a16:creationId xmlns:a16="http://schemas.microsoft.com/office/drawing/2014/main" id="{D36CB87C-8411-37F5-C912-EE40FF6EADB5}"/>
+                </a:ext>
+              </a:extLst>
+            </wp:docPr>
+            <wp:cNvGraphicFramePr>
+              <a:graphicFrameLocks xmlns:a="http://schemas.openxmlformats.org/drawingml/2006/main" noChangeAspect="1"/>
+            </wp:cNvGraphicFramePr>
+            <a:graphic xmlns:a="http://schemas.openxmlformats.org/drawingml/2006/main">
+              <a:graphicData uri="http://schemas.openxmlformats.org/drawingml/2006/picture">
+                <pic:pic xmlns:pic="http://schemas.openxmlformats.org/drawingml/2006/picture">
+                  <pic:nvPicPr>
+                    <pic:cNvPr id="11268" name="Picture 4">
+                      <a:extLst>
+                        <a:ext uri="{FF2B5EF4-FFF2-40B4-BE49-F238E27FC236}">
+                          <a16:creationId xmlns:a16="http://schemas.microsoft.com/office/drawing/2014/main" id="{D36CB87C-8411-37F5-C912-EE40FF6EADB5}"/>
+                        </a:ext>
+                      </a:extLst>
+                    </pic:cNvPr>
+                    <pic:cNvPicPr>
+                      <a:picLocks noChangeAspect="1" noChangeArrowheads="1"/>
+                    </pic:cNvPicPr>
+                  </pic:nvPicPr>
+                  <pic:blipFill>
+                    <a:blip r:embed="rId10">
+                      <a:extLst>
+                        <a:ext uri="{28A0092B-C50C-407E-A947-70E740481C1C}">
+                          <a14:useLocalDpi xmlns:a14="http://schemas.microsoft.com/office/drawing/2010/main" val="0"/>
+                        </a:ext>
+                      </a:extLst>
+                    </a:blip>
+                    <a:srcRect/>
+                    <a:stretch>
+                      <a:fillRect/>
+                    </a:stretch>
+                  </pic:blipFill>
+                  <pic:spPr bwMode="auto">
+                    <a:xfrm>
+                      <a:off x="0" y="0"/>
+                      <a:ext cx="5943600" cy="4280535"/>
+                    </a:xfrm>
+                    <a:prstGeom prst="rect">
+                      <a:avLst/>
+                    </a:prstGeom>
+                    <a:noFill/>
+                  </pic:spPr>
+                </pic:pic>
+              </a:graphicData>
+            </a:graphic>
+          </wp:inline>
+        </w:drawing>
+      </w:r>
+    </w:p>
+    <w:p>
+      <w:pPr>
+        <w:jc w:val="center"/>
+      </w:pPr>
+      <w:r>
+        <w:t>Possible outcome</w:t>
       </w:r>
     </w:p>
     <w:p/>
-    <w:p>
-      <w:r>
-        <w:t>you could search "NEED CHANGE" to find place</w:t>
-      </w:r>
-      <w:r>
-        <w:t>s</w:t>
-      </w:r>
-      <w:r>
-        <w:t xml:space="preserve"> that </w:t>
-      </w:r>
-      <w:r>
-        <w:t>need</w:t>
-      </w:r>
-      <w:r>
-        <w:t xml:space="preserve"> to change</w:t>
-      </w:r>
-    </w:p>
-    <w:p/>
-    <w:p>
-      <w:r>
-        <w:t xml:space="preserve">although I include </w:t>
-      </w:r>
-      <w:proofErr w:type="spellStart"/>
-      <w:r>
-        <w:t>create_scribble</w:t>
-      </w:r>
-      <w:proofErr w:type="spellEnd"/>
-      <w:r>
-        <w:t xml:space="preserve"> function in trainprocess.py, it does take </w:t>
-      </w:r>
-      <w:r>
-        <w:t xml:space="preserve">a </w:t>
-      </w:r>
-      <w:r>
-        <w:t xml:space="preserve">long time to create scribble, </w:t>
-      </w:r>
-    </w:p>
-    <w:p>
-      <w:r>
-        <w:t xml:space="preserve">you might want to generate scribble and save it </w:t>
-      </w:r>
-      <w:r>
-        <w:t>someplace</w:t>
-      </w:r>
-      <w:r>
-        <w:t xml:space="preserve">. you could find </w:t>
-      </w:r>
-      <w:proofErr w:type="spellStart"/>
-      <w:r>
-        <w:t>scribble_gen</w:t>
-      </w:r>
-      <w:proofErr w:type="spellEnd"/>
-      <w:r>
-        <w:t xml:space="preserve"> to do so</w:t>
-      </w:r>
-    </w:p>
-    <w:p/>
-    <w:p>
-      <w:r>
-        <w:t xml:space="preserve">model.py is the U-Net from </w:t>
-      </w:r>
-      <w:proofErr w:type="spellStart"/>
-      <w:r>
-        <w:t>github</w:t>
-      </w:r>
-      <w:proofErr w:type="spellEnd"/>
-      <w:r>
-        <w:t xml:space="preserve"> https://github.com/jaxony/unet-pytorch/blob/master/model.py</w:t>
-      </w:r>
-    </w:p>
     <w:sectPr>
       <w:pgSz w:w="12240" w:h="15840"/>
       <w:pgMar w:top="1440" w:right="1440" w:bottom="1440" w:left="1440" w:header="720" w:footer="720" w:gutter="0"/>
@@ -340,6 +799,287 @@
     </w:sectPr>
   </w:body>
 </w:document>
+</file>
+
+<file path=word/numbering.xml><?xml version="1.0" encoding="utf-8"?>
+<w:numbering xmlns:wpc="http://schemas.microsoft.com/office/word/2010/wordprocessingCanvas" xmlns:cx="http://schemas.microsoft.com/office/drawing/2014/chartex" xmlns:cx1="http://schemas.microsoft.com/office/drawing/2015/9/8/chartex" xmlns:cx2="http://schemas.microsoft.com/office/drawing/2015/10/21/chartex" xmlns:cx3="http://schemas.microsoft.com/office/drawing/2016/5/9/chartex" xmlns:cx4="http://schemas.microsoft.com/office/drawing/2016/5/10/chartex" xmlns:cx5="http://schemas.microsoft.com/office/drawing/2016/5/11/chartex" xmlns:cx6="http://schemas.microsoft.com/office/drawing/2016/5/12/chartex" xmlns:cx7="http://schemas.microsoft.com/office/drawing/2016/5/13/chartex" xmlns:cx8="http://schemas.microsoft.com/office/drawing/2016/5/14/chartex" xmlns:mc="http://schemas.openxmlformats.org/markup-compatibility/2006" xmlns:aink="http://schemas.microsoft.com/office/drawing/2016/ink" xmlns:am3d="http://schemas.microsoft.com/office/drawing/2017/model3d" xmlns:o="urn:schemas-microsoft-com:office:office" xmlns:oel="http://schemas.microsoft.com/office/2019/extlst" xmlns:r="http://schemas.openxmlformats.org/officeDocument/2006/relationships" xmlns:m="http://schemas.openxmlformats.org/officeDocument/2006/math" xmlns:v="urn:schemas-microsoft-com:vml" xmlns:wp14="http://schemas.microsoft.com/office/word/2010/wordprocessingDrawing" xmlns:wp="http://schemas.openxmlformats.org/drawingml/2006/wordprocessingDrawing" xmlns:w10="urn:schemas-microsoft-com:office:word" xmlns:w="http://schemas.openxmlformats.org/wordprocessingml/2006/main" xmlns:w14="http://schemas.microsoft.com/office/word/2010/wordml" xmlns:w15="http://schemas.microsoft.com/office/word/2012/wordml" xmlns:w16cex="http://schemas.microsoft.com/office/word/2018/wordml/cex" xmlns:w16cid="http://schemas.microsoft.com/office/word/2016/wordml/cid" xmlns:w16="http://schemas.microsoft.com/office/word/2018/wordml" xmlns:w16sdtdh="http://schemas.microsoft.com/office/word/2020/wordml/sdtdatahash" xmlns:w16se="http://schemas.microsoft.com/office/word/2015/wordml/symex" xmlns:wpg="http://schemas.microsoft.com/office/word/2010/wordprocessingGroup" xmlns:wpi="http://schemas.microsoft.com/office/word/2010/wordprocessingInk" xmlns:wne="http://schemas.microsoft.com/office/word/2006/wordml" xmlns:wps="http://schemas.microsoft.com/office/word/2010/wordprocessingShape" mc:Ignorable="w14 w15 w16se w16cid w16 w16cex w16sdtdh wp14">
+  <w:abstractNum w:abstractNumId="0" w15:restartNumberingAfterBreak="0">
+    <w:nsid w:val="20230BD5"/>
+    <w:multiLevelType w:val="hybridMultilevel"/>
+    <w:tmpl w:val="1AD26108"/>
+    <w:lvl w:ilvl="0" w:tplc="FDC86884">
+      <w:start w:val="1"/>
+      <w:numFmt w:val="lowerLetter"/>
+      <w:lvlText w:val="%1."/>
+      <w:lvlJc w:val="left"/>
+      <w:pPr>
+        <w:ind w:left="720" w:hanging="360"/>
+      </w:pPr>
+      <w:rPr>
+        <w:rFonts w:hint="default"/>
+      </w:rPr>
+    </w:lvl>
+    <w:lvl w:ilvl="1" w:tplc="04090019" w:tentative="1">
+      <w:start w:val="1"/>
+      <w:numFmt w:val="lowerLetter"/>
+      <w:lvlText w:val="%2."/>
+      <w:lvlJc w:val="left"/>
+      <w:pPr>
+        <w:ind w:left="1440" w:hanging="360"/>
+      </w:pPr>
+    </w:lvl>
+    <w:lvl w:ilvl="2" w:tplc="0409001B" w:tentative="1">
+      <w:start w:val="1"/>
+      <w:numFmt w:val="lowerRoman"/>
+      <w:lvlText w:val="%3."/>
+      <w:lvlJc w:val="right"/>
+      <w:pPr>
+        <w:ind w:left="2160" w:hanging="180"/>
+      </w:pPr>
+    </w:lvl>
+    <w:lvl w:ilvl="3" w:tplc="0409000F" w:tentative="1">
+      <w:start w:val="1"/>
+      <w:numFmt w:val="decimal"/>
+      <w:lvlText w:val="%4."/>
+      <w:lvlJc w:val="left"/>
+      <w:pPr>
+        <w:ind w:left="2880" w:hanging="360"/>
+      </w:pPr>
+    </w:lvl>
+    <w:lvl w:ilvl="4" w:tplc="04090019" w:tentative="1">
+      <w:start w:val="1"/>
+      <w:numFmt w:val="lowerLetter"/>
+      <w:lvlText w:val="%5."/>
+      <w:lvlJc w:val="left"/>
+      <w:pPr>
+        <w:ind w:left="3600" w:hanging="360"/>
+      </w:pPr>
+    </w:lvl>
+    <w:lvl w:ilvl="5" w:tplc="0409001B" w:tentative="1">
+      <w:start w:val="1"/>
+      <w:numFmt w:val="lowerRoman"/>
+      <w:lvlText w:val="%6."/>
+      <w:lvlJc w:val="right"/>
+      <w:pPr>
+        <w:ind w:left="4320" w:hanging="180"/>
+      </w:pPr>
+    </w:lvl>
+    <w:lvl w:ilvl="6" w:tplc="0409000F" w:tentative="1">
+      <w:start w:val="1"/>
+      <w:numFmt w:val="decimal"/>
+      <w:lvlText w:val="%7."/>
+      <w:lvlJc w:val="left"/>
+      <w:pPr>
+        <w:ind w:left="5040" w:hanging="360"/>
+      </w:pPr>
+    </w:lvl>
+    <w:lvl w:ilvl="7" w:tplc="04090019" w:tentative="1">
+      <w:start w:val="1"/>
+      <w:numFmt w:val="lowerLetter"/>
+      <w:lvlText w:val="%8."/>
+      <w:lvlJc w:val="left"/>
+      <w:pPr>
+        <w:ind w:left="5760" w:hanging="360"/>
+      </w:pPr>
+    </w:lvl>
+    <w:lvl w:ilvl="8" w:tplc="0409001B" w:tentative="1">
+      <w:start w:val="1"/>
+      <w:numFmt w:val="lowerRoman"/>
+      <w:lvlText w:val="%9."/>
+      <w:lvlJc w:val="right"/>
+      <w:pPr>
+        <w:ind w:left="6480" w:hanging="180"/>
+      </w:pPr>
+    </w:lvl>
+  </w:abstractNum>
+  <w:abstractNum w:abstractNumId="1" w15:restartNumberingAfterBreak="0">
+    <w:nsid w:val="4AE73600"/>
+    <w:multiLevelType w:val="hybridMultilevel"/>
+    <w:tmpl w:val="5748EE0E"/>
+    <w:lvl w:ilvl="0" w:tplc="97FE7036">
+      <w:start w:val="1"/>
+      <w:numFmt w:val="decimal"/>
+      <w:lvlText w:val="%1."/>
+      <w:lvlJc w:val="left"/>
+      <w:pPr>
+        <w:ind w:left="360" w:hanging="360"/>
+      </w:pPr>
+      <w:rPr>
+        <w:rFonts w:hint="default"/>
+      </w:rPr>
+    </w:lvl>
+    <w:lvl w:ilvl="1" w:tplc="04090019" w:tentative="1">
+      <w:start w:val="1"/>
+      <w:numFmt w:val="lowerLetter"/>
+      <w:lvlText w:val="%2."/>
+      <w:lvlJc w:val="left"/>
+      <w:pPr>
+        <w:ind w:left="1080" w:hanging="360"/>
+      </w:pPr>
+    </w:lvl>
+    <w:lvl w:ilvl="2" w:tplc="0409001B" w:tentative="1">
+      <w:start w:val="1"/>
+      <w:numFmt w:val="lowerRoman"/>
+      <w:lvlText w:val="%3."/>
+      <w:lvlJc w:val="right"/>
+      <w:pPr>
+        <w:ind w:left="1800" w:hanging="180"/>
+      </w:pPr>
+    </w:lvl>
+    <w:lvl w:ilvl="3" w:tplc="0409000F" w:tentative="1">
+      <w:start w:val="1"/>
+      <w:numFmt w:val="decimal"/>
+      <w:lvlText w:val="%4."/>
+      <w:lvlJc w:val="left"/>
+      <w:pPr>
+        <w:ind w:left="2520" w:hanging="360"/>
+      </w:pPr>
+    </w:lvl>
+    <w:lvl w:ilvl="4" w:tplc="04090019" w:tentative="1">
+      <w:start w:val="1"/>
+      <w:numFmt w:val="lowerLetter"/>
+      <w:lvlText w:val="%5."/>
+      <w:lvlJc w:val="left"/>
+      <w:pPr>
+        <w:ind w:left="3240" w:hanging="360"/>
+      </w:pPr>
+    </w:lvl>
+    <w:lvl w:ilvl="5" w:tplc="0409001B" w:tentative="1">
+      <w:start w:val="1"/>
+      <w:numFmt w:val="lowerRoman"/>
+      <w:lvlText w:val="%6."/>
+      <w:lvlJc w:val="right"/>
+      <w:pPr>
+        <w:ind w:left="3960" w:hanging="180"/>
+      </w:pPr>
+    </w:lvl>
+    <w:lvl w:ilvl="6" w:tplc="0409000F" w:tentative="1">
+      <w:start w:val="1"/>
+      <w:numFmt w:val="decimal"/>
+      <w:lvlText w:val="%7."/>
+      <w:lvlJc w:val="left"/>
+      <w:pPr>
+        <w:ind w:left="4680" w:hanging="360"/>
+      </w:pPr>
+    </w:lvl>
+    <w:lvl w:ilvl="7" w:tplc="04090019" w:tentative="1">
+      <w:start w:val="1"/>
+      <w:numFmt w:val="lowerLetter"/>
+      <w:lvlText w:val="%8."/>
+      <w:lvlJc w:val="left"/>
+      <w:pPr>
+        <w:ind w:left="5400" w:hanging="360"/>
+      </w:pPr>
+    </w:lvl>
+    <w:lvl w:ilvl="8" w:tplc="0409001B" w:tentative="1">
+      <w:start w:val="1"/>
+      <w:numFmt w:val="lowerRoman"/>
+      <w:lvlText w:val="%9."/>
+      <w:lvlJc w:val="right"/>
+      <w:pPr>
+        <w:ind w:left="6120" w:hanging="180"/>
+      </w:pPr>
+    </w:lvl>
+  </w:abstractNum>
+  <w:abstractNum w:abstractNumId="2" w15:restartNumberingAfterBreak="0">
+    <w:nsid w:val="72F855CD"/>
+    <w:multiLevelType w:val="hybridMultilevel"/>
+    <w:tmpl w:val="62AE4980"/>
+    <w:lvl w:ilvl="0" w:tplc="FF1ED2E0">
+      <w:start w:val="1"/>
+      <w:numFmt w:val="decimal"/>
+      <w:lvlText w:val="%1."/>
+      <w:lvlJc w:val="left"/>
+      <w:pPr>
+        <w:ind w:left="360" w:hanging="360"/>
+      </w:pPr>
+      <w:rPr>
+        <w:rFonts w:hint="default"/>
+      </w:rPr>
+    </w:lvl>
+    <w:lvl w:ilvl="1" w:tplc="04090019" w:tentative="1">
+      <w:start w:val="1"/>
+      <w:numFmt w:val="lowerLetter"/>
+      <w:lvlText w:val="%2."/>
+      <w:lvlJc w:val="left"/>
+      <w:pPr>
+        <w:ind w:left="1080" w:hanging="360"/>
+      </w:pPr>
+    </w:lvl>
+    <w:lvl w:ilvl="2" w:tplc="0409001B" w:tentative="1">
+      <w:start w:val="1"/>
+      <w:numFmt w:val="lowerRoman"/>
+      <w:lvlText w:val="%3."/>
+      <w:lvlJc w:val="right"/>
+      <w:pPr>
+        <w:ind w:left="1800" w:hanging="180"/>
+      </w:pPr>
+    </w:lvl>
+    <w:lvl w:ilvl="3" w:tplc="0409000F" w:tentative="1">
+      <w:start w:val="1"/>
+      <w:numFmt w:val="decimal"/>
+      <w:lvlText w:val="%4."/>
+      <w:lvlJc w:val="left"/>
+      <w:pPr>
+        <w:ind w:left="2520" w:hanging="360"/>
+      </w:pPr>
+    </w:lvl>
+    <w:lvl w:ilvl="4" w:tplc="04090019" w:tentative="1">
+      <w:start w:val="1"/>
+      <w:numFmt w:val="lowerLetter"/>
+      <w:lvlText w:val="%5."/>
+      <w:lvlJc w:val="left"/>
+      <w:pPr>
+        <w:ind w:left="3240" w:hanging="360"/>
+      </w:pPr>
+    </w:lvl>
+    <w:lvl w:ilvl="5" w:tplc="0409001B" w:tentative="1">
+      <w:start w:val="1"/>
+      <w:numFmt w:val="lowerRoman"/>
+      <w:lvlText w:val="%6."/>
+      <w:lvlJc w:val="right"/>
+      <w:pPr>
+        <w:ind w:left="3960" w:hanging="180"/>
+      </w:pPr>
+    </w:lvl>
+    <w:lvl w:ilvl="6" w:tplc="0409000F" w:tentative="1">
+      <w:start w:val="1"/>
+      <w:numFmt w:val="decimal"/>
+      <w:lvlText w:val="%7."/>
+      <w:lvlJc w:val="left"/>
+      <w:pPr>
+        <w:ind w:left="4680" w:hanging="360"/>
+      </w:pPr>
+    </w:lvl>
+    <w:lvl w:ilvl="7" w:tplc="04090019" w:tentative="1">
+      <w:start w:val="1"/>
+      <w:numFmt w:val="lowerLetter"/>
+      <w:lvlText w:val="%8."/>
+      <w:lvlJc w:val="left"/>
+      <w:pPr>
+        <w:ind w:left="5400" w:hanging="360"/>
+      </w:pPr>
+    </w:lvl>
+    <w:lvl w:ilvl="8" w:tplc="0409001B" w:tentative="1">
+      <w:start w:val="1"/>
+      <w:numFmt w:val="lowerRoman"/>
+      <w:lvlText w:val="%9."/>
+      <w:lvlJc w:val="right"/>
+      <w:pPr>
+        <w:ind w:left="6120" w:hanging="180"/>
+      </w:pPr>
+    </w:lvl>
+  </w:abstractNum>
+  <w:num w:numId="1" w16cid:durableId="1067997204">
+    <w:abstractNumId w:val="1"/>
+  </w:num>
+  <w:num w:numId="2" w16cid:durableId="600844253">
+    <w:abstractNumId w:val="0"/>
+  </w:num>
+  <w:num w:numId="3" w16cid:durableId="1742678441">
+    <w:abstractNumId w:val="2"/>
+  </w:num>
+</w:numbering>
 </file>
 
 <file path=word/styles.xml><?xml version="1.0" encoding="utf-8"?>
@@ -744,7 +1484,6 @@
   <w:style w:type="character" w:default="1" w:styleId="DefaultParagraphFont">
     <w:name w:val="Default Paragraph Font"/>
     <w:uiPriority w:val="1"/>
-    <w:semiHidden/>
     <w:unhideWhenUsed/>
   </w:style>
   <w:style w:type="table" w:default="1" w:styleId="TableNormal">
@@ -790,6 +1529,17 @@
       <w:color w:val="605E5C"/>
       <w:shd w:val="clear" w:color="auto" w:fill="E1DFDD"/>
     </w:rPr>
+  </w:style>
+  <w:style w:type="paragraph" w:styleId="ListParagraph">
+    <w:name w:val="List Paragraph"/>
+    <w:basedOn w:val="Normal"/>
+    <w:uiPriority w:val="34"/>
+    <w:qFormat/>
+    <w:rsid w:val="00A66FC6"/>
+    <w:pPr>
+      <w:ind w:left="720"/>
+      <w:contextualSpacing/>
+    </w:pPr>
   </w:style>
 </w:styles>
 </file>
